--- a/CV 1_16-Jun-20_21_49_03.docx
+++ b/CV 1_16-Jun-20_21_49_03.docx
@@ -109,11 +109,9 @@
         <w:ind w:left="5050" w:right="323"/>
         <w:jc w:val="left"/>
       </w:pPr>
-      <w:proofErr w:type="gramStart"/>
       <w:r>
         <w:t>IEM, KOLKATA, WB, INDIA.</w:t>
       </w:r>
-      <w:proofErr w:type="gramEnd"/>
     </w:p>
     <w:p>
       <w:pPr>
@@ -122,28 +120,15 @@
         <w:jc w:val="left"/>
       </w:pPr>
       <w:r>
-        <w:t>E-</w:t>
-      </w:r>
-      <w:proofErr w:type="gramStart"/>
-      <w:r>
-        <w:t>mail :</w:t>
-      </w:r>
-      <w:proofErr w:type="gramEnd"/>
-      <w:r>
-        <w:t xml:space="preserve">  ananyatanaya1996@gmail.com</w:t>
+        <w:t>E-mail :  ananyatanaya1996@gmail.com</w:t>
       </w:r>
     </w:p>
     <w:p>
       <w:pPr>
         <w:ind w:left="-5"/>
       </w:pPr>
-      <w:proofErr w:type="gramStart"/>
-      <w:r>
-        <w:t>Mobile :</w:t>
-      </w:r>
-      <w:proofErr w:type="gramEnd"/>
-      <w:r>
-        <w:t xml:space="preserve">  01879506572</w:t>
+      <w:r>
+        <w:t>Mobile :  01879506572</w:t>
       </w:r>
     </w:p>
     <w:p>
@@ -225,165 +210,8 @@
         </w:numPr>
         <w:spacing w:after="89" w:line="248" w:lineRule="auto"/>
       </w:pPr>
-      <w:proofErr w:type="spellStart"/>
-      <w:r>
-        <w:t>Suparna</w:t>
-      </w:r>
-      <w:proofErr w:type="spellEnd"/>
-      <w:r>
-        <w:t xml:space="preserve"> </w:t>
-      </w:r>
-      <w:proofErr w:type="spellStart"/>
-      <w:r>
-        <w:t>Saha</w:t>
-      </w:r>
-      <w:proofErr w:type="spellEnd"/>
-      <w:r>
-        <w:t xml:space="preserve"> </w:t>
-      </w:r>
-      <w:proofErr w:type="spellStart"/>
-      <w:r>
-        <w:t>Biswas</w:t>
-      </w:r>
-      <w:proofErr w:type="spellEnd"/>
-      <w:r>
-        <w:t xml:space="preserve">; </w:t>
-      </w:r>
-      <w:proofErr w:type="spellStart"/>
-      <w:r>
-        <w:t>Sourav</w:t>
-      </w:r>
-      <w:proofErr w:type="spellEnd"/>
-      <w:r>
-        <w:t xml:space="preserve"> </w:t>
-      </w:r>
-      <w:proofErr w:type="spellStart"/>
-      <w:r>
-        <w:t>Saha</w:t>
-      </w:r>
-      <w:proofErr w:type="spellEnd"/>
-      <w:r>
-        <w:t xml:space="preserve">; </w:t>
-      </w:r>
-      <w:proofErr w:type="spellStart"/>
-      <w:r>
-        <w:t>Prachatos</w:t>
-      </w:r>
-      <w:proofErr w:type="spellEnd"/>
-      <w:r>
-        <w:t xml:space="preserve"> </w:t>
-      </w:r>
-      <w:proofErr w:type="spellStart"/>
-      <w:r>
-        <w:t>Mitra</w:t>
-      </w:r>
-      <w:proofErr w:type="spellEnd"/>
-      <w:r>
-        <w:t xml:space="preserve">; </w:t>
-      </w:r>
-      <w:proofErr w:type="spellStart"/>
-      <w:r>
-        <w:t>Retabrata</w:t>
-      </w:r>
-      <w:proofErr w:type="spellEnd"/>
-      <w:r>
-        <w:t xml:space="preserve"> </w:t>
-      </w:r>
-      <w:proofErr w:type="spellStart"/>
-      <w:r>
-        <w:t>Chatterjee</w:t>
-      </w:r>
-      <w:proofErr w:type="spellEnd"/>
-      <w:r>
-        <w:t xml:space="preserve">; </w:t>
-      </w:r>
-      <w:proofErr w:type="spellStart"/>
-      <w:r>
-        <w:t>Ronit</w:t>
-      </w:r>
-      <w:proofErr w:type="spellEnd"/>
-      <w:r>
-        <w:t xml:space="preserve"> Ray; </w:t>
-      </w:r>
-      <w:proofErr w:type="spellStart"/>
-      <w:r>
-        <w:t>Paramartha</w:t>
-      </w:r>
-      <w:proofErr w:type="spellEnd"/>
-      <w:r>
-        <w:t xml:space="preserve"> </w:t>
-      </w:r>
-      <w:proofErr w:type="spellStart"/>
-      <w:r>
-        <w:t>Saha</w:t>
-      </w:r>
-      <w:proofErr w:type="spellEnd"/>
-      <w:r>
-        <w:t xml:space="preserve">; </w:t>
-      </w:r>
-      <w:proofErr w:type="spellStart"/>
-      <w:r>
-        <w:t>Rajarshi</w:t>
-      </w:r>
-      <w:proofErr w:type="spellEnd"/>
-      <w:r>
-        <w:t xml:space="preserve"> </w:t>
-      </w:r>
-      <w:proofErr w:type="spellStart"/>
-      <w:r>
-        <w:t>Basu</w:t>
-      </w:r>
-      <w:proofErr w:type="spellEnd"/>
-      <w:r>
-        <w:t xml:space="preserve">; </w:t>
-      </w:r>
-      <w:proofErr w:type="spellStart"/>
-      <w:r>
-        <w:t>Saurav</w:t>
-      </w:r>
-      <w:proofErr w:type="spellEnd"/>
-      <w:r>
-        <w:t xml:space="preserve"> </w:t>
-      </w:r>
-      <w:proofErr w:type="spellStart"/>
-      <w:r>
-        <w:t>Patra</w:t>
-      </w:r>
-      <w:proofErr w:type="spellEnd"/>
-      <w:r>
-        <w:t xml:space="preserve">; </w:t>
-      </w:r>
-      <w:proofErr w:type="spellStart"/>
-      <w:r>
-        <w:t>Pritam</w:t>
-      </w:r>
-      <w:proofErr w:type="spellEnd"/>
-      <w:r>
-        <w:t xml:space="preserve"> Paul; </w:t>
-      </w:r>
-      <w:proofErr w:type="spellStart"/>
-      <w:r>
-        <w:t>Bidrohi</w:t>
-      </w:r>
-      <w:proofErr w:type="spellEnd"/>
-      <w:r>
-        <w:t xml:space="preserve"> </w:t>
-      </w:r>
-      <w:proofErr w:type="spellStart"/>
-      <w:r>
-        <w:t>Ananya</w:t>
-      </w:r>
-      <w:proofErr w:type="spellEnd"/>
-      <w:r>
-        <w:t xml:space="preserve"> </w:t>
-      </w:r>
-      <w:proofErr w:type="spellStart"/>
-      <w:r>
-        <w:t>Biswas</w:t>
-      </w:r>
-      <w:proofErr w:type="spellEnd"/>
-      <w:r>
-        <w:t>, “</w:t>
+      <w:r>
+        <w:t>Suparna Saha Biswas; Sourav Saha; Prachatos Mitra; Retabrata Chatterjee; Ronit Ray; Paramartha Saha; Rajarshi Basu; Saurav Patra; Pritam Paul; Bidrohi Ananya Biswas, “</w:t>
       </w:r>
       <w:r>
         <w:rPr>
@@ -400,23 +228,7 @@
           <w:i/>
           <w:iCs/>
         </w:rPr>
-        <w:t xml:space="preserve">IEEE </w:t>
-      </w:r>
-      <w:proofErr w:type="spellStart"/>
-      <w:r>
-        <w:rPr>
-          <w:i/>
-          <w:iCs/>
-        </w:rPr>
-        <w:t>Xplore</w:t>
-      </w:r>
-      <w:proofErr w:type="spellEnd"/>
-      <w:r>
-        <w:rPr>
-          <w:i/>
-          <w:iCs/>
-        </w:rPr>
-        <w:t xml:space="preserve"> Digital Library, 2016.</w:t>
+        <w:t>IEEE Xplore Digital Library, 2016.</w:t>
       </w:r>
     </w:p>
     <w:p>
@@ -473,54 +285,33 @@
           <w:i/>
           <w:iCs/>
         </w:rPr>
-        <w:t xml:space="preserve">Detection of Collapsing Probability of Structures using </w:t>
-      </w:r>
-      <w:proofErr w:type="spellStart"/>
+        <w:t>Detection of Collapsing Probability of Structures using IoT</w:t>
+      </w:r>
       <w:r>
         <w:rPr>
           <w:b/>
           <w:bCs/>
-          <w:i/>
-          <w:iCs/>
-        </w:rPr>
-        <w:t>IoT</w:t>
-      </w:r>
-      <w:proofErr w:type="spellEnd"/>
-      <w:proofErr w:type="gramStart"/>
+        </w:rPr>
+        <w:t xml:space="preserve">,  </w:t>
+      </w:r>
+      <w:r>
+        <w:t xml:space="preserve">August, 2017 - May, 2018. </w:t>
+      </w:r>
+    </w:p>
+    <w:p>
+      <w:pPr>
+        <w:spacing w:after="164" w:line="268" w:lineRule="auto"/>
+        <w:ind w:left="-54" w:firstLine="0"/>
+      </w:pPr>
       <w:r>
         <w:rPr>
           <w:b/>
           <w:bCs/>
         </w:rPr>
-        <w:t xml:space="preserve">,  </w:t>
-      </w:r>
-      <w:r>
-        <w:t>August</w:t>
-      </w:r>
-      <w:proofErr w:type="gramEnd"/>
-      <w:r>
-        <w:t xml:space="preserve">, 2017 - May, 2018. </w:t>
-      </w:r>
-    </w:p>
-    <w:p>
-      <w:pPr>
-        <w:spacing w:after="164" w:line="268" w:lineRule="auto"/>
-        <w:ind w:left="-54" w:firstLine="0"/>
-      </w:pPr>
-      <w:r>
-        <w:rPr>
-          <w:b/>
-          <w:bCs/>
-        </w:rPr>
         <w:t xml:space="preserve">Supervisor: </w:t>
       </w:r>
-      <w:proofErr w:type="spellStart"/>
-      <w:r>
-        <w:t>Ee-Kian</w:t>
-      </w:r>
-      <w:proofErr w:type="spellEnd"/>
-      <w:r>
-        <w:t xml:space="preserve"> Wong, Department of Computer Science Engineering, Institute of Engineering &amp; Management, India.</w:t>
+      <w:r>
+        <w:t>Ee-Kian Wong, Department of Computer Science Engineering, Institute of Engineering &amp; Management, India.</w:t>
       </w:r>
     </w:p>
     <w:bookmarkEnd w:id="1"/>
@@ -546,54 +337,33 @@
           <w:i/>
           <w:iCs/>
         </w:rPr>
-        <w:t xml:space="preserve">Environmental Pollution Monitoring System using </w:t>
-      </w:r>
-      <w:proofErr w:type="spellStart"/>
+        <w:t>Environmental Pollution Monitoring System using IoT</w:t>
+      </w:r>
       <w:r>
         <w:rPr>
           <w:b/>
           <w:bCs/>
-          <w:i/>
-          <w:iCs/>
-        </w:rPr>
-        <w:t>IoT</w:t>
-      </w:r>
-      <w:proofErr w:type="spellEnd"/>
-      <w:proofErr w:type="gramStart"/>
+        </w:rPr>
+        <w:t xml:space="preserve">,  </w:t>
+      </w:r>
+      <w:r>
+        <w:t xml:space="preserve">January - May, 2018. </w:t>
+      </w:r>
+    </w:p>
+    <w:p>
+      <w:pPr>
+        <w:spacing w:after="164" w:line="268" w:lineRule="auto"/>
+        <w:ind w:left="-54" w:firstLine="0"/>
+      </w:pPr>
       <w:r>
         <w:rPr>
           <w:b/>
           <w:bCs/>
         </w:rPr>
-        <w:t xml:space="preserve">,  </w:t>
-      </w:r>
-      <w:r>
-        <w:t>January</w:t>
-      </w:r>
-      <w:proofErr w:type="gramEnd"/>
-      <w:r>
-        <w:t xml:space="preserve"> - May, 2018. </w:t>
-      </w:r>
-    </w:p>
-    <w:p>
-      <w:pPr>
-        <w:spacing w:after="164" w:line="268" w:lineRule="auto"/>
-        <w:ind w:left="-54" w:firstLine="0"/>
-      </w:pPr>
-      <w:r>
-        <w:rPr>
-          <w:b/>
-          <w:bCs/>
-        </w:rPr>
         <w:t xml:space="preserve">Supervisor: </w:t>
       </w:r>
-      <w:proofErr w:type="spellStart"/>
-      <w:r>
-        <w:t>Ee-Kian</w:t>
-      </w:r>
-      <w:proofErr w:type="spellEnd"/>
-      <w:r>
-        <w:t xml:space="preserve"> Wong, Department of Computer Science, Institute of Engineering &amp; Management, India.</w:t>
+      <w:r>
+        <w:t>Ee-Kian Wong, Department of Computer Science, Institute of Engineering &amp; Management, India.</w:t>
       </w:r>
     </w:p>
     <w:p>
@@ -644,28 +414,10 @@
         <w:t xml:space="preserve">Supervisor: </w:t>
       </w:r>
       <w:bookmarkStart w:id="2" w:name="_Hlk491638326"/>
-      <w:proofErr w:type="spellStart"/>
-      <w:r>
-        <w:t>Mohd</w:t>
-      </w:r>
-      <w:proofErr w:type="spellEnd"/>
-      <w:r>
-        <w:t xml:space="preserve"> </w:t>
-      </w:r>
-      <w:proofErr w:type="spellStart"/>
-      <w:r>
-        <w:t>Daneyal</w:t>
-      </w:r>
-      <w:proofErr w:type="spellEnd"/>
-      <w:r>
-        <w:t xml:space="preserve"> </w:t>
-      </w:r>
-      <w:proofErr w:type="spellStart"/>
-      <w:r>
-        <w:t>Hasan</w:t>
+      <w:r>
+        <w:t>Mohd Daneyal Hasan</w:t>
       </w:r>
       <w:bookmarkEnd w:id="2"/>
-      <w:proofErr w:type="spellEnd"/>
       <w:r>
         <w:t>, Lead Trainer at RCPL, India.</w:t>
       </w:r>
@@ -722,21 +474,8 @@
         </w:rPr>
         <w:t xml:space="preserve">Supervisor: </w:t>
       </w:r>
-      <w:proofErr w:type="spellStart"/>
-      <w:r>
-        <w:t>Ee</w:t>
-      </w:r>
-      <w:proofErr w:type="spellEnd"/>
-      <w:r>
-        <w:t>–</w:t>
-      </w:r>
-      <w:proofErr w:type="spellStart"/>
-      <w:r>
-        <w:t>Kian</w:t>
-      </w:r>
-      <w:proofErr w:type="spellEnd"/>
-      <w:r>
-        <w:t xml:space="preserve"> Wong, Department of Computer Science Engineering, Institute of Engineering</w:t>
+      <w:r>
+        <w:t>Ee–Kian Wong, Department of Computer Science Engineering, Institute of Engineering</w:t>
       </w:r>
       <w:r>
         <w:rPr>
@@ -1297,8 +1036,26 @@
                 <w:sz w:val="22"/>
                 <w:szCs w:val="22"/>
               </w:rPr>
-              <w:t>7.12</w:t>
+              <w:t>7.</w:t>
             </w:r>
+            <w:r>
+              <w:rPr>
+                <w:rFonts w:ascii="Book Antiqua" w:hAnsi="Book Antiqua" w:cs="Book Antiqua"/>
+                <w:sz w:val="22"/>
+                <w:szCs w:val="22"/>
+              </w:rPr>
+              <w:t>2</w:t>
+            </w:r>
+            <w:r>
+              <w:rPr>
+                <w:rFonts w:ascii="Book Antiqua" w:hAnsi="Book Antiqua" w:cs="Book Antiqua"/>
+                <w:sz w:val="22"/>
+                <w:szCs w:val="22"/>
+              </w:rPr>
+              <w:t>4</w:t>
+            </w:r>
+            <w:bookmarkStart w:id="3" w:name="_GoBack"/>
+            <w:bookmarkEnd w:id="3"/>
             <w:r>
               <w:rPr>
                 <w:rFonts w:ascii="Book Antiqua" w:hAnsi="Book Antiqua" w:cs="Book Antiqua"/>
@@ -1416,15 +1173,7 @@
         <w:spacing w:after="248" w:line="248" w:lineRule="auto"/>
       </w:pPr>
       <w:r>
-        <w:t xml:space="preserve">Participated in a 1-day Industrial Visit in Cognizant Technology </w:t>
-      </w:r>
-      <w:proofErr w:type="gramStart"/>
-      <w:r>
-        <w:t>Solutions(</w:t>
-      </w:r>
-      <w:proofErr w:type="gramEnd"/>
-      <w:r>
-        <w:t>CTS), India, March 2017. Also participated in a seminar on “Current Industry and Research Scopes in India”.</w:t>
+        <w:t>Participated in a 1-day Industrial Visit in Cognizant Technology Solutions(CTS), India, March 2017. Also participated in a seminar on “Current Industry and Research Scopes in India”.</w:t>
       </w:r>
     </w:p>
     <w:p>
@@ -1515,26 +1264,8 @@
       <w:pPr>
         <w:spacing w:after="248" w:line="248" w:lineRule="auto"/>
       </w:pPr>
-      <w:proofErr w:type="spellStart"/>
-      <w:r>
-        <w:t>Sanmar</w:t>
-      </w:r>
-      <w:proofErr w:type="spellEnd"/>
-      <w:r>
-        <w:t xml:space="preserve"> RL Park </w:t>
-      </w:r>
-      <w:proofErr w:type="gramStart"/>
-      <w:r>
-        <w:t>view ,</w:t>
-      </w:r>
-      <w:proofErr w:type="spellStart"/>
-      <w:r>
-        <w:t>Khulshi</w:t>
-      </w:r>
-      <w:proofErr w:type="spellEnd"/>
-      <w:proofErr w:type="gramEnd"/>
-      <w:r>
-        <w:t>, Chittagong</w:t>
+      <w:r>
+        <w:t>Sanmar RL Park view ,Khulshi, Chittagong</w:t>
       </w:r>
       <w:r>
         <w:tab/>
@@ -1566,8 +1297,6 @@
         </w:rPr>
         <w:t>SOFTWARE DEVELOPER</w:t>
       </w:r>
-      <w:bookmarkStart w:id="3" w:name="_GoBack"/>
-      <w:bookmarkEnd w:id="3"/>
     </w:p>
     <w:p>
       <w:pPr>
@@ -1591,26 +1320,8 @@
           <w:szCs w:val="28"/>
         </w:rPr>
       </w:pPr>
-      <w:proofErr w:type="spellStart"/>
-      <w:r>
-        <w:t>Bodoray</w:t>
-      </w:r>
-      <w:proofErr w:type="spellEnd"/>
-      <w:r>
-        <w:t xml:space="preserve"> </w:t>
-      </w:r>
-      <w:proofErr w:type="spellStart"/>
-      <w:proofErr w:type="gramStart"/>
-      <w:r>
-        <w:t>Mohol</w:t>
-      </w:r>
-      <w:proofErr w:type="spellEnd"/>
-      <w:r>
-        <w:t>(</w:t>
-      </w:r>
-      <w:proofErr w:type="gramEnd"/>
-      <w:r>
-        <w:t>Ground Floor),G.E.C, CHITTAGONG</w:t>
+      <w:r>
+        <w:t>Bodoray Mohol(Ground Floor),G.E.C, CHITTAGONG</w:t>
       </w:r>
       <w:r>
         <w:tab/>
@@ -1690,23 +1401,7 @@
         <w:jc w:val="left"/>
       </w:pPr>
       <w:r>
-        <w:t xml:space="preserve">Bangla Academy Prize on “Folk Dance” from </w:t>
-      </w:r>
-      <w:proofErr w:type="spellStart"/>
-      <w:r>
-        <w:t>Notun</w:t>
-      </w:r>
-      <w:proofErr w:type="spellEnd"/>
-      <w:r>
-        <w:t xml:space="preserve"> </w:t>
-      </w:r>
-      <w:proofErr w:type="spellStart"/>
-      <w:r>
-        <w:t>Kuri</w:t>
-      </w:r>
-      <w:proofErr w:type="spellEnd"/>
-      <w:r>
-        <w:t>.</w:t>
+        <w:t>Bangla Academy Prize on “Folk Dance” from Notun Kuri.</w:t>
       </w:r>
       <w:r>
         <w:br/>
@@ -1725,11 +1420,9 @@
       <w:r>
         <w:t>Learnt “</w:t>
       </w:r>
-      <w:proofErr w:type="spellStart"/>
       <w:r>
         <w:t>Bharatanatyam</w:t>
       </w:r>
-      <w:proofErr w:type="spellEnd"/>
       <w:r>
         <w:t>” Dance.</w:t>
       </w:r>
@@ -2041,31 +1734,13 @@
               <w:spacing w:after="0" w:line="259" w:lineRule="auto"/>
               <w:ind w:left="0" w:firstLine="0"/>
             </w:pPr>
-            <w:proofErr w:type="spellStart"/>
             <w:r>
               <w:rPr>
                 <w:sz w:val="22"/>
                 <w:szCs w:val="22"/>
               </w:rPr>
-              <w:t>Ashim</w:t>
+              <w:t>Ashim Biswas</w:t>
             </w:r>
-            <w:proofErr w:type="spellEnd"/>
-            <w:r>
-              <w:rPr>
-                <w:sz w:val="22"/>
-                <w:szCs w:val="22"/>
-              </w:rPr>
-              <w:t xml:space="preserve"> </w:t>
-            </w:r>
-            <w:proofErr w:type="spellStart"/>
-            <w:r>
-              <w:rPr>
-                <w:sz w:val="22"/>
-                <w:szCs w:val="22"/>
-              </w:rPr>
-              <w:t>Biswas</w:t>
-            </w:r>
-            <w:proofErr w:type="spellEnd"/>
           </w:p>
         </w:tc>
       </w:tr>
@@ -2077,18 +1752,8 @@
         <w:jc w:val="left"/>
       </w:pPr>
       <w:r>
-        <w:t xml:space="preserve">Linguistic Ability:       English, </w:t>
-      </w:r>
-      <w:proofErr w:type="spellStart"/>
-      <w:r>
-        <w:t>Bangla</w:t>
-      </w:r>
-      <w:proofErr w:type="gramStart"/>
-      <w:r>
-        <w:t>,Hindi</w:t>
-      </w:r>
-      <w:proofErr w:type="spellEnd"/>
-      <w:proofErr w:type="gramEnd"/>
+        <w:t>Linguistic Ability:       English, Bangla,Hindi</w:t>
+      </w:r>
     </w:p>
     <w:p>
       <w:pPr>
@@ -2097,23 +1762,7 @@
         <w:jc w:val="left"/>
       </w:pPr>
       <w:r>
-        <w:t xml:space="preserve">Present Address:          50, </w:t>
-      </w:r>
-      <w:proofErr w:type="spellStart"/>
-      <w:r>
-        <w:t>Jamalkhan</w:t>
-      </w:r>
-      <w:proofErr w:type="spellEnd"/>
-      <w:r>
-        <w:t xml:space="preserve">, </w:t>
-      </w:r>
-      <w:proofErr w:type="spellStart"/>
-      <w:r>
-        <w:t>Kotwali</w:t>
-      </w:r>
-      <w:proofErr w:type="spellEnd"/>
-      <w:r>
-        <w:t>, Chittagong.</w:t>
+        <w:t>Present Address:          50, Jamalkhan, Kotwali, Chittagong.</w:t>
       </w:r>
     </w:p>
     <w:p>
@@ -2204,7 +1853,7 @@
       <w:rPr>
         <w:noProof/>
       </w:rPr>
-      <w:t>3</w:t>
+      <w:t>2</w:t>
     </w:r>
     <w:r>
       <w:rPr>
@@ -2215,14 +1864,27 @@
     <w:r>
       <w:t xml:space="preserve"> of </w:t>
     </w:r>
-    <w:fldSimple w:instr=" NUMPAGES   \* MERGEFORMAT ">
-      <w:r>
-        <w:rPr>
-          <w:noProof/>
-        </w:rPr>
-        <w:t>3</w:t>
-      </w:r>
-    </w:fldSimple>
+    <w:r>
+      <w:fldChar w:fldCharType="begin"/>
+    </w:r>
+    <w:r>
+      <w:instrText xml:space="preserve"> NUMPAGES   \* MERGEFORMAT </w:instrText>
+    </w:r>
+    <w:r>
+      <w:fldChar w:fldCharType="separate"/>
+    </w:r>
+    <w:r>
+      <w:rPr>
+        <w:noProof/>
+      </w:rPr>
+      <w:t>3</w:t>
+    </w:r>
+    <w:r>
+      <w:rPr>
+        <w:noProof/>
+      </w:rPr>
+      <w:fldChar w:fldCharType="end"/>
+    </w:r>
   </w:p>
 </w:ftr>
 </file>
